--- a/lab_1/report/report.docx
+++ b/lab_1/report/report.docx
@@ -881,7 +881,7 @@
             </w:rPr>
             <w:fldChar w:fldCharType="separate"/>
           </w:r>
-          <w:hyperlink w:anchor="_Toc145574630" w:history="1">
+          <w:hyperlink w:anchor="_Toc145575898" w:history="1">
             <w:r>
               <w:rPr>
                 <w:rStyle w:val="aa"/>
@@ -919,7 +919,7 @@
                 <w:noProof/>
                 <w:webHidden/>
               </w:rPr>
-              <w:instrText xml:space="preserve"> PAGEREF _Toc145574630 \h </w:instrText>
+              <w:instrText xml:space="preserve"> PAGEREF _Toc145575898 \h </w:instrText>
             </w:r>
             <w:r>
               <w:rPr>
@@ -962,7 +962,7 @@
               <w:lang w:val="en-US"/>
             </w:rPr>
           </w:pPr>
-          <w:hyperlink w:anchor="_Toc145574631" w:history="1">
+          <w:hyperlink w:anchor="_Toc145575899" w:history="1">
             <w:r>
               <w:rPr>
                 <w:rStyle w:val="aa"/>
@@ -991,7 +991,7 @@
                 <w:noProof/>
                 <w:webHidden/>
               </w:rPr>
-              <w:instrText xml:space="preserve"> PAGEREF _Toc145574631 \h </w:instrText>
+              <w:instrText xml:space="preserve"> PAGEREF _Toc145575899 \h </w:instrText>
             </w:r>
             <w:r>
               <w:rPr>
@@ -1034,7 +1034,7 @@
               <w:lang w:val="en-US"/>
             </w:rPr>
           </w:pPr>
-          <w:hyperlink w:anchor="_Toc145574632" w:history="1">
+          <w:hyperlink w:anchor="_Toc145575900" w:history="1">
             <w:r>
               <w:rPr>
                 <w:rStyle w:val="aa"/>
@@ -1063,7 +1063,7 @@
                 <w:noProof/>
                 <w:webHidden/>
               </w:rPr>
-              <w:instrText xml:space="preserve"> PAGEREF _Toc145574632 \h </w:instrText>
+              <w:instrText xml:space="preserve"> PAGEREF _Toc145575900 \h </w:instrText>
             </w:r>
             <w:r>
               <w:rPr>
@@ -1106,7 +1106,7 @@
               <w:lang w:val="en-US"/>
             </w:rPr>
           </w:pPr>
-          <w:hyperlink w:anchor="_Toc145574633" w:history="1">
+          <w:hyperlink w:anchor="_Toc145575901" w:history="1">
             <w:r>
               <w:rPr>
                 <w:rStyle w:val="aa"/>
@@ -1134,7 +1134,7 @@
                 <w:noProof/>
                 <w:webHidden/>
               </w:rPr>
-              <w:instrText xml:space="preserve"> PAGEREF _Toc145574633 \h </w:instrText>
+              <w:instrText xml:space="preserve"> PAGEREF _Toc145575901 \h </w:instrText>
             </w:r>
             <w:r>
               <w:rPr>
@@ -1177,7 +1177,7 @@
               <w:lang w:val="en-US"/>
             </w:rPr>
           </w:pPr>
-          <w:hyperlink w:anchor="_Toc145574634" w:history="1">
+          <w:hyperlink w:anchor="_Toc145575902" w:history="1">
             <w:r>
               <w:rPr>
                 <w:rStyle w:val="aa"/>
@@ -1205,7 +1205,7 @@
                 <w:noProof/>
                 <w:webHidden/>
               </w:rPr>
-              <w:instrText xml:space="preserve"> PAGEREF _Toc145574634 \h </w:instrText>
+              <w:instrText xml:space="preserve"> PAGEREF _Toc145575902 \h </w:instrText>
             </w:r>
             <w:r>
               <w:rPr>
@@ -1248,7 +1248,7 @@
               <w:lang w:val="en-US"/>
             </w:rPr>
           </w:pPr>
-          <w:hyperlink w:anchor="_Toc145574635" w:history="1">
+          <w:hyperlink w:anchor="_Toc145575903" w:history="1">
             <w:r>
               <w:rPr>
                 <w:rStyle w:val="aa"/>
@@ -1277,7 +1277,7 @@
                 <w:noProof/>
                 <w:webHidden/>
               </w:rPr>
-              <w:instrText xml:space="preserve"> PAGEREF _Toc145574635 \h </w:instrText>
+              <w:instrText xml:space="preserve"> PAGEREF _Toc145575903 \h </w:instrText>
             </w:r>
             <w:r>
               <w:rPr>
@@ -1320,7 +1320,7 @@
               <w:lang w:val="en-US"/>
             </w:rPr>
           </w:pPr>
-          <w:hyperlink w:anchor="_Toc145574636" w:history="1">
+          <w:hyperlink w:anchor="_Toc145575904" w:history="1">
             <w:r>
               <w:rPr>
                 <w:rStyle w:val="aa"/>
@@ -1349,7 +1349,7 @@
                 <w:noProof/>
                 <w:webHidden/>
               </w:rPr>
-              <w:instrText xml:space="preserve"> PAGEREF _Toc145574636 \h </w:instrText>
+              <w:instrText xml:space="preserve"> PAGEREF _Toc145575904 \h </w:instrText>
             </w:r>
             <w:r>
               <w:rPr>
@@ -1422,7 +1422,7 @@
           <w:lang w:val="en-US"/>
         </w:rPr>
       </w:pPr>
-      <w:bookmarkStart w:id="1" w:name="_Toc145574630"/>
+      <w:bookmarkStart w:id="1" w:name="_Toc145575898"/>
       <w:r>
         <w:rPr>
           <w:lang w:val="en-US"/>
@@ -1449,7 +1449,7 @@
           <w:lang w:val="en-US"/>
         </w:rPr>
       </w:pPr>
-      <w:bookmarkStart w:id="2" w:name="_Toc145574631"/>
+      <w:bookmarkStart w:id="2" w:name="_Toc145575899"/>
       <w:r>
         <w:rPr>
           <w:rFonts w:eastAsia="Calibri"/>
@@ -1567,7 +1567,7 @@
           <w:lang w:val="en-US"/>
         </w:rPr>
       </w:pPr>
-      <w:bookmarkStart w:id="3" w:name="_Toc145574632"/>
+      <w:bookmarkStart w:id="3" w:name="_Toc145575900"/>
       <w:r>
         <w:rPr>
           <w:rFonts w:eastAsia="Times New Roman"/>
@@ -2374,7 +2374,7 @@
           <w:lang w:val="en-US"/>
         </w:rPr>
       </w:pPr>
-      <w:bookmarkStart w:id="4" w:name="_Toc145574633"/>
+      <w:bookmarkStart w:id="4" w:name="_Toc145575901"/>
       <w:r>
         <w:rPr>
           <w:lang w:val="en-US"/>
@@ -2414,7 +2414,7 @@
           <w:szCs w:val="24"/>
           <w:lang w:val="en-US"/>
         </w:rPr>
-        <w:t xml:space="preserve">The figure </w:t>
+        <w:t xml:space="preserve">The </w:t>
       </w:r>
       <w:r>
         <w:rPr>
@@ -2424,6 +2424,26 @@
           <w:szCs w:val="24"/>
           <w:lang w:val="en-US"/>
         </w:rPr>
+        <w:t>code</w:t>
+      </w:r>
+      <w:r>
+        <w:rPr>
+          <w:rFonts w:ascii="Times New Roman" w:hAnsi="Times New Roman" w:cs="Times New Roman"/>
+          <w:bCs/>
+          <w:sz w:val="24"/>
+          <w:szCs w:val="24"/>
+          <w:lang w:val="en-US"/>
+        </w:rPr>
+        <w:t xml:space="preserve"> </w:t>
+      </w:r>
+      <w:r>
+        <w:rPr>
+          <w:rFonts w:ascii="Times New Roman" w:hAnsi="Times New Roman" w:cs="Times New Roman"/>
+          <w:bCs/>
+          <w:sz w:val="24"/>
+          <w:szCs w:val="24"/>
+          <w:lang w:val="en-US"/>
+        </w:rPr>
         <w:t>below</w:t>
       </w:r>
       <w:r>
@@ -2445,6 +2465,242 @@
           <w:lang w:val="en-US"/>
         </w:rPr>
         <w:t xml:space="preserve">t processes each character in the text string. If a character is an alphabetical letter (A-Z or a-z), it determines its position in the alphabet (ignoring case) and then either encrypts or decrypts it based on the specified action and key. The encrypted or decrypted letter is appended to the result string. </w:t>
+      </w:r>
+    </w:p>
+    <w:p>
+      <w:pPr>
+        <w:ind w:firstLine="708"/>
+        <w:rPr>
+          <w:rFonts w:ascii="Times New Roman" w:hAnsi="Times New Roman" w:cs="Times New Roman"/>
+          <w:bCs/>
+          <w:sz w:val="24"/>
+          <w:szCs w:val="24"/>
+          <w:lang w:val="en-US"/>
+        </w:rPr>
+      </w:pPr>
+    </w:p>
+    <w:p>
+      <w:pPr>
+        <w:rPr>
+          <w:rFonts w:ascii="Courier New" w:hAnsi="Courier New" w:cs="Courier New"/>
+          <w:bCs/>
+          <w:lang w:val="en-US"/>
+        </w:rPr>
+      </w:pPr>
+      <w:r>
+        <w:rPr>
+          <w:rFonts w:ascii="Courier New" w:hAnsi="Courier New" w:cs="Courier New"/>
+          <w:bCs/>
+          <w:lang w:val="en-US"/>
+        </w:rPr>
+        <w:t xml:space="preserve">  </w:t>
+      </w:r>
+      <w:r>
+        <w:rPr>
+          <w:rFonts w:ascii="Courier New" w:hAnsi="Courier New" w:cs="Courier New"/>
+          <w:bCs/>
+          <w:lang w:val="en-US"/>
+        </w:rPr>
+        <w:t>for letter in text:</w:t>
+      </w:r>
+    </w:p>
+    <w:p>
+      <w:pPr>
+        <w:rPr>
+          <w:rFonts w:ascii="Courier New" w:hAnsi="Courier New" w:cs="Courier New"/>
+          <w:bCs/>
+          <w:lang w:val="en-US"/>
+        </w:rPr>
+      </w:pPr>
+      <w:r>
+        <w:rPr>
+          <w:rFonts w:ascii="Courier New" w:hAnsi="Courier New" w:cs="Courier New"/>
+          <w:bCs/>
+          <w:lang w:val="en-US"/>
+        </w:rPr>
+        <w:t>    if letter.isalpha():</w:t>
+      </w:r>
+    </w:p>
+    <w:p>
+      <w:pPr>
+        <w:rPr>
+          <w:rFonts w:ascii="Courier New" w:hAnsi="Courier New" w:cs="Courier New"/>
+          <w:bCs/>
+          <w:lang w:val="en-US"/>
+        </w:rPr>
+      </w:pPr>
+      <w:r>
+        <w:rPr>
+          <w:rFonts w:ascii="Courier New" w:hAnsi="Courier New" w:cs="Courier New"/>
+          <w:bCs/>
+          <w:lang w:val="en-US"/>
+        </w:rPr>
+        <w:t>      index = alphabet.find(letter.upper())</w:t>
+      </w:r>
+    </w:p>
+    <w:p>
+      <w:pPr>
+        <w:rPr>
+          <w:rFonts w:ascii="Courier New" w:hAnsi="Courier New" w:cs="Courier New"/>
+          <w:bCs/>
+          <w:lang w:val="en-US"/>
+        </w:rPr>
+      </w:pPr>
+      <w:r>
+        <w:rPr>
+          <w:rFonts w:ascii="Courier New" w:hAnsi="Courier New" w:cs="Courier New"/>
+          <w:bCs/>
+          <w:lang w:val="en-US"/>
+        </w:rPr>
+        <w:t>      if action == "encrypt":</w:t>
+      </w:r>
+    </w:p>
+    <w:p>
+      <w:pPr>
+        <w:rPr>
+          <w:rFonts w:ascii="Courier New" w:hAnsi="Courier New" w:cs="Courier New"/>
+          <w:bCs/>
+          <w:lang w:val="en-US"/>
+        </w:rPr>
+      </w:pPr>
+      <w:r>
+        <w:rPr>
+          <w:rFonts w:ascii="Courier New" w:hAnsi="Courier New" w:cs="Courier New"/>
+          <w:bCs/>
+          <w:lang w:val="en-US"/>
+        </w:rPr>
+        <w:t>        result += alphabet[(index + key) % 26]</w:t>
+      </w:r>
+    </w:p>
+    <w:p>
+      <w:pPr>
+        <w:rPr>
+          <w:rFonts w:ascii="Courier New" w:hAnsi="Courier New" w:cs="Courier New"/>
+          <w:bCs/>
+          <w:lang w:val="en-US"/>
+        </w:rPr>
+      </w:pPr>
+      <w:r>
+        <w:rPr>
+          <w:rFonts w:ascii="Courier New" w:hAnsi="Courier New" w:cs="Courier New"/>
+          <w:bCs/>
+          <w:lang w:val="en-US"/>
+        </w:rPr>
+        <w:t>      elif action == "decrypt":</w:t>
+      </w:r>
+    </w:p>
+    <w:p>
+      <w:pPr>
+        <w:rPr>
+          <w:rFonts w:ascii="Courier New" w:hAnsi="Courier New" w:cs="Courier New"/>
+          <w:bCs/>
+          <w:lang w:val="en-US"/>
+        </w:rPr>
+      </w:pPr>
+      <w:r>
+        <w:rPr>
+          <w:rFonts w:ascii="Courier New" w:hAnsi="Courier New" w:cs="Courier New"/>
+          <w:bCs/>
+          <w:lang w:val="en-US"/>
+        </w:rPr>
+        <w:t>        result += alphabet[(index - key) % 26]</w:t>
+      </w:r>
+    </w:p>
+    <w:p>
+      <w:pPr>
+        <w:rPr>
+          <w:rFonts w:ascii="Times New Roman" w:hAnsi="Times New Roman" w:cs="Times New Roman"/>
+          <w:sz w:val="24"/>
+          <w:szCs w:val="24"/>
+          <w:lang w:val="en-US"/>
+        </w:rPr>
+      </w:pPr>
+    </w:p>
+    <w:p>
+      <w:pPr>
+        <w:pStyle w:val="2"/>
+        <w:rPr>
+          <w:rFonts w:eastAsia="Times New Roman"/>
+          <w:lang w:val="en-US"/>
+        </w:rPr>
+      </w:pPr>
+      <w:bookmarkStart w:id="5" w:name="_Toc145575902"/>
+      <w:r>
+        <w:rPr>
+          <w:lang w:val="en-US"/>
+        </w:rPr>
+        <w:t>Results</w:t>
+      </w:r>
+      <w:bookmarkEnd w:id="5"/>
+      <w:r>
+        <w:rPr>
+          <w:rFonts w:eastAsia="Times New Roman"/>
+          <w:lang w:val="en-US"/>
+        </w:rPr>
+        <w:t xml:space="preserve"> </w:t>
+      </w:r>
+    </w:p>
+    <w:p>
+      <w:pPr>
+        <w:ind w:firstLine="708"/>
+        <w:rPr>
+          <w:rFonts w:cs="Times New Roman"/>
+          <w:bCs/>
+          <w:sz w:val="24"/>
+          <w:szCs w:val="24"/>
+          <w:lang w:val="en-US"/>
+        </w:rPr>
+      </w:pPr>
+      <w:r>
+        <w:rPr>
+          <w:rFonts w:ascii="Times New Roman" w:hAnsi="Times New Roman" w:cs="Times New Roman"/>
+          <w:bCs/>
+          <w:sz w:val="24"/>
+          <w:szCs w:val="24"/>
+          <w:lang w:val="en-US"/>
+        </w:rPr>
+        <w:t>If we choose to encrypt the famous pangram „The quick brown fox jumps over the lazy dog” with 1</w:t>
+      </w:r>
+      <w:r>
+        <w:rPr>
+          <w:rFonts w:ascii="Times New Roman" w:hAnsi="Times New Roman" w:cs="Times New Roman"/>
+          <w:bCs/>
+          <w:sz w:val="24"/>
+          <w:szCs w:val="24"/>
+          <w:vertAlign w:val="superscript"/>
+          <w:lang w:val="en-US"/>
+        </w:rPr>
+        <w:t>st</w:t>
+      </w:r>
+      <w:r>
+        <w:rPr>
+          <w:rFonts w:ascii="Times New Roman" w:hAnsi="Times New Roman" w:cs="Times New Roman"/>
+          <w:bCs/>
+          <w:sz w:val="24"/>
+          <w:szCs w:val="24"/>
+          <w:lang w:val="en-US"/>
+        </w:rPr>
+        <w:t xml:space="preserve"> </w:t>
+      </w:r>
+      <w:r>
+        <w:rPr>
+          <w:rFonts w:ascii="Times New Roman" w:hAnsi="Times New Roman" w:cs="Times New Roman"/>
+          <w:bCs/>
+          <w:sz w:val="24"/>
+          <w:szCs w:val="24"/>
+          <w:lang w:val="en-US"/>
+        </w:rPr>
+        <w:t>key being 15 the result</w:t>
+      </w:r>
+      <w:r>
+        <w:rPr>
+          <w:rFonts w:ascii="Times New Roman" w:hAnsi="Times New Roman" w:cs="Times New Roman"/>
+          <w:bCs/>
+          <w:sz w:val="24"/>
+          <w:szCs w:val="24"/>
+          <w:lang w:val="en-US"/>
+        </w:rPr>
+        <w:t xml:space="preserve"> is as follows: IWTFJXRZQGDLCUDMYJBEHDKTGIWTAPONSDV</w:t>
       </w:r>
     </w:p>
     <w:p>
@@ -2471,16 +2727,27 @@
           <w:lang w:val="en-US"/>
         </w:rPr>
       </w:pPr>
+    </w:p>
+    <w:p>
+      <w:pPr>
+        <w:jc w:val="center"/>
+        <w:rPr>
+          <w:rFonts w:ascii="Times New Roman" w:eastAsia="Times New Roman" w:hAnsi="Times New Roman" w:cs="Times New Roman"/>
+          <w:sz w:val="24"/>
+          <w:szCs w:val="24"/>
+          <w:lang w:val="en-US"/>
+        </w:rPr>
+      </w:pPr>
       <w:r>
         <w:rPr>
           <w:noProof/>
           <w:lang w:val="en-US"/>
         </w:rPr>
         <w:drawing>
-          <wp:inline distT="0" distB="0" distL="0" distR="0" wp14:anchorId="4FFC7B39" wp14:editId="0558330A">
-            <wp:extent cx="6638925" cy="3448050"/>
-            <wp:effectExtent l="0" t="0" r="9525" b="0"/>
-            <wp:docPr id="8" name="Рисунок 8" descr="C:\Users\Asus\AppData\Local\Microsoft\Windows\INetCache\Content.Word\task_1.png"/>
+          <wp:inline distT="0" distB="0" distL="0" distR="0" wp14:anchorId="3A0E42BC" wp14:editId="50230202">
+            <wp:extent cx="4923809" cy="1542857"/>
+            <wp:effectExtent l="0" t="0" r="0" b="635"/>
+            <wp:docPr id="1" name="Рисунок 1"/>
             <wp:cNvGraphicFramePr>
               <a:graphicFrameLocks xmlns:a="http://schemas.openxmlformats.org/drawingml/2006/main" noChangeAspect="1"/>
             </wp:cNvGraphicFramePr>
@@ -2488,36 +2755,23 @@
               <a:graphicData uri="http://schemas.openxmlformats.org/drawingml/2006/picture">
                 <pic:pic xmlns:pic="http://schemas.openxmlformats.org/drawingml/2006/picture">
                   <pic:nvPicPr>
-                    <pic:cNvPr id="0" name="Picture 5" descr="C:\Users\Asus\AppData\Local\Microsoft\Windows\INetCache\Content.Word\task_1.png"/>
-                    <pic:cNvPicPr>
-                      <a:picLocks noChangeAspect="1" noChangeArrowheads="1"/>
-                    </pic:cNvPicPr>
+                    <pic:cNvPr id="1" name=""/>
+                    <pic:cNvPicPr/>
                   </pic:nvPicPr>
                   <pic:blipFill>
-                    <a:blip r:embed="rId10">
-                      <a:extLst>
-                        <a:ext uri="{28A0092B-C50C-407E-A947-70E740481C1C}">
-                          <a14:useLocalDpi xmlns:a14="http://schemas.microsoft.com/office/drawing/2010/main" val="0"/>
-                        </a:ext>
-                      </a:extLst>
-                    </a:blip>
-                    <a:srcRect/>
+                    <a:blip r:embed="rId10"/>
                     <a:stretch>
                       <a:fillRect/>
                     </a:stretch>
                   </pic:blipFill>
-                  <pic:spPr bwMode="auto">
+                  <pic:spPr>
                     <a:xfrm>
                       <a:off x="0" y="0"/>
-                      <a:ext cx="6638925" cy="3448050"/>
+                      <a:ext cx="4923809" cy="1542857"/>
                     </a:xfrm>
                     <a:prstGeom prst="rect">
                       <a:avLst/>
                     </a:prstGeom>
-                    <a:noFill/>
-                    <a:ln>
-                      <a:noFill/>
-                    </a:ln>
                   </pic:spPr>
                 </pic:pic>
               </a:graphicData>
@@ -2528,16 +2782,58 @@
     </w:p>
     <w:p>
       <w:pPr>
+        <w:jc w:val="center"/>
+        <w:rPr>
+          <w:rFonts w:ascii="Times New Roman" w:eastAsia="Times New Roman" w:hAnsi="Times New Roman" w:cs="Times New Roman"/>
+          <w:sz w:val="24"/>
+          <w:szCs w:val="24"/>
+          <w:lang w:val="en-US"/>
+        </w:rPr>
+      </w:pPr>
+    </w:p>
+    <w:p>
+      <w:pPr>
+        <w:jc w:val="center"/>
+        <w:rPr>
+          <w:rFonts w:ascii="Times New Roman" w:hAnsi="Times New Roman" w:cs="Times New Roman"/>
+          <w:sz w:val="24"/>
+          <w:lang w:val="en-US"/>
+        </w:rPr>
+      </w:pPr>
+      <w:r>
         <w:rPr>
           <w:rFonts w:ascii="Times New Roman" w:hAnsi="Times New Roman" w:cs="Times New Roman"/>
           <w:b/>
-          <w:bCs/>
-          <w:color w:val="2F5496" w:themeColor="accent1" w:themeShade="BF"/>
-          <w:sz w:val="24"/>
-          <w:szCs w:val="24"/>
-          <w:lang w:val="en-US"/>
-        </w:rPr>
-      </w:pPr>
+          <w:sz w:val="24"/>
+          <w:lang w:val="en-US"/>
+        </w:rPr>
+        <w:t>Figure</w:t>
+      </w:r>
+      <w:r>
+        <w:rPr>
+          <w:rFonts w:ascii="Times New Roman" w:hAnsi="Times New Roman" w:cs="Times New Roman"/>
+          <w:sz w:val="24"/>
+          <w:lang w:val="en-US"/>
+        </w:rPr>
+        <w:t xml:space="preserve"> </w:t>
+      </w:r>
+      <w:r>
+        <w:rPr>
+          <w:rFonts w:ascii="Times New Roman" w:hAnsi="Times New Roman" w:cs="Times New Roman"/>
+          <w:b/>
+          <w:sz w:val="24"/>
+          <w:lang w:val="en-US"/>
+        </w:rPr>
+        <w:t>2</w:t>
+      </w:r>
+      <w:r>
+        <w:rPr>
+          <w:rFonts w:ascii="Times New Roman" w:hAnsi="Times New Roman" w:cs="Times New Roman"/>
+          <w:sz w:val="24"/>
+          <w:lang w:val="en-US"/>
+        </w:rPr>
+        <w:t xml:space="preserve"> – Encryption of a message</w:t>
+      </w:r>
     </w:p>
     <w:p>
       <w:pPr>
@@ -2548,90 +2844,6 @@
           <w:lang w:val="en-US"/>
         </w:rPr>
       </w:pPr>
-      <w:r>
-        <w:rPr>
-          <w:rFonts w:ascii="Times New Roman" w:hAnsi="Times New Roman" w:cs="Times New Roman"/>
-          <w:b/>
-          <w:sz w:val="24"/>
-          <w:lang w:val="en-US"/>
-        </w:rPr>
-        <w:t>Figure</w:t>
-      </w:r>
-      <w:r>
-        <w:rPr>
-          <w:rFonts w:ascii="Times New Roman" w:hAnsi="Times New Roman" w:cs="Times New Roman"/>
-          <w:sz w:val="24"/>
-          <w:lang w:val="en-US"/>
-        </w:rPr>
-        <w:t xml:space="preserve"> </w:t>
-      </w:r>
-      <w:r>
-        <w:rPr>
-          <w:rFonts w:ascii="Times New Roman" w:hAnsi="Times New Roman" w:cs="Times New Roman"/>
-          <w:b/>
-          <w:sz w:val="24"/>
-          <w:lang w:val="en-US"/>
-        </w:rPr>
-        <w:t>2</w:t>
-      </w:r>
-      <w:r>
-        <w:rPr>
-          <w:rFonts w:ascii="Times New Roman" w:hAnsi="Times New Roman" w:cs="Times New Roman"/>
-          <w:sz w:val="24"/>
-          <w:lang w:val="en-US"/>
-        </w:rPr>
-        <w:t xml:space="preserve"> </w:t>
-      </w:r>
-      <w:r>
-        <w:rPr>
-          <w:rFonts w:ascii="Times New Roman" w:hAnsi="Times New Roman" w:cs="Times New Roman"/>
-          <w:sz w:val="24"/>
-          <w:lang w:val="en-US"/>
-        </w:rPr>
-        <w:t>-</w:t>
-      </w:r>
-      <w:r>
-        <w:rPr>
-          <w:rFonts w:ascii="Times New Roman" w:hAnsi="Times New Roman" w:cs="Times New Roman"/>
-          <w:sz w:val="24"/>
-          <w:lang w:val="en-US"/>
-        </w:rPr>
-        <w:t xml:space="preserve"> Code of task 1</w:t>
-      </w:r>
-    </w:p>
-    <w:p>
-      <w:pPr>
-        <w:rPr>
-          <w:rFonts w:ascii="Times New Roman" w:hAnsi="Times New Roman" w:cs="Times New Roman"/>
-          <w:sz w:val="24"/>
-          <w:szCs w:val="24"/>
-          <w:lang w:val="en-US"/>
-        </w:rPr>
-      </w:pPr>
-    </w:p>
-    <w:p>
-      <w:pPr>
-        <w:pStyle w:val="2"/>
-        <w:rPr>
-          <w:rFonts w:eastAsia="Times New Roman"/>
-          <w:lang w:val="en-US"/>
-        </w:rPr>
-      </w:pPr>
-      <w:bookmarkStart w:id="5" w:name="_Toc145574634"/>
-      <w:r>
-        <w:rPr>
-          <w:lang w:val="en-US"/>
-        </w:rPr>
-        <w:t>Results</w:t>
-      </w:r>
-      <w:bookmarkEnd w:id="5"/>
-      <w:r>
-        <w:rPr>
-          <w:rFonts w:eastAsia="Times New Roman"/>
-          <w:lang w:val="en-US"/>
-        </w:rPr>
-        <w:t xml:space="preserve"> </w:t>
-      </w:r>
     </w:p>
     <w:p>
       <w:pPr>
@@ -2652,7 +2864,7 @@
           <w:szCs w:val="24"/>
           <w:lang w:val="en-US"/>
         </w:rPr>
-        <w:t>If we choose to encrypt the famous pangram „The quick brown fox jumps over the lazy dog” with 1</w:t>
+        <w:t xml:space="preserve">To make sure the encryption works as intended let’s decrypt the cryptogram from previous figure. The key is the same, thus </w:t>
       </w:r>
       <w:r>
         <w:rPr>
@@ -2660,76 +2872,31 @@
           <w:bCs/>
           <w:sz w:val="24"/>
           <w:szCs w:val="24"/>
-          <w:vertAlign w:val="superscript"/>
-          <w:lang w:val="en-US"/>
-        </w:rPr>
-        <w:t>st</w:t>
-      </w:r>
-      <w:r>
-        <w:rPr>
-          <w:rFonts w:ascii="Times New Roman" w:hAnsi="Times New Roman" w:cs="Times New Roman"/>
-          <w:bCs/>
+          <w:lang w:val="en-US"/>
+        </w:rPr>
+        <w:t>the decrypted message is                                                                                                                                                THEQUICKBROWNFOXJUMPSOVERTHELAZYDOG.</w:t>
+      </w:r>
+    </w:p>
+    <w:p>
+      <w:pPr>
+        <w:jc w:val="center"/>
+        <w:rPr>
+          <w:rFonts w:ascii="Times New Roman" w:eastAsia="Times New Roman" w:hAnsi="Times New Roman" w:cs="Times New Roman"/>
           <w:sz w:val="24"/>
           <w:szCs w:val="24"/>
           <w:lang w:val="en-US"/>
         </w:rPr>
-        <w:t xml:space="preserve"> </w:t>
-      </w:r>
-      <w:r>
-        <w:rPr>
-          <w:rFonts w:ascii="Times New Roman" w:hAnsi="Times New Roman" w:cs="Times New Roman"/>
-          <w:bCs/>
+      </w:pPr>
+    </w:p>
+    <w:p>
+      <w:pPr>
+        <w:jc w:val="center"/>
+        <w:rPr>
+          <w:rFonts w:ascii="Times New Roman" w:eastAsia="Times New Roman" w:hAnsi="Times New Roman" w:cs="Times New Roman"/>
           <w:sz w:val="24"/>
           <w:szCs w:val="24"/>
           <w:lang w:val="en-US"/>
         </w:rPr>
-        <w:t>key being 15 the result</w:t>
-      </w:r>
-      <w:r>
-        <w:rPr>
-          <w:rFonts w:ascii="Times New Roman" w:hAnsi="Times New Roman" w:cs="Times New Roman"/>
-          <w:bCs/>
-          <w:sz w:val="24"/>
-          <w:szCs w:val="24"/>
-          <w:lang w:val="en-US"/>
-        </w:rPr>
-        <w:t xml:space="preserve"> is as follows: IWTFJXRZQGDLCUDMYJBEHDKTGIWTAPONSDV</w:t>
-      </w:r>
-    </w:p>
-    <w:p>
-      <w:pPr>
-        <w:ind w:firstLine="708"/>
-        <w:rPr>
-          <w:rFonts w:ascii="Times New Roman" w:hAnsi="Times New Roman" w:cs="Times New Roman"/>
-          <w:bCs/>
-          <w:sz w:val="24"/>
-          <w:szCs w:val="24"/>
-          <w:lang w:val="en-US"/>
-        </w:rPr>
-      </w:pPr>
-    </w:p>
-    <w:p>
-      <w:pPr>
-        <w:rPr>
-          <w:rFonts w:ascii="Times New Roman" w:hAnsi="Times New Roman" w:cs="Times New Roman"/>
-          <w:b/>
-          <w:bCs/>
-          <w:color w:val="2F5496" w:themeColor="accent1" w:themeShade="BF"/>
-          <w:sz w:val="24"/>
-          <w:szCs w:val="24"/>
-          <w:lang w:val="en-US"/>
-        </w:rPr>
-      </w:pPr>
-    </w:p>
-    <w:p>
-      <w:pPr>
-        <w:jc w:val="center"/>
-        <w:rPr>
-          <w:rFonts w:ascii="Times New Roman" w:eastAsia="Times New Roman" w:hAnsi="Times New Roman" w:cs="Times New Roman"/>
-          <w:sz w:val="24"/>
-          <w:szCs w:val="24"/>
-          <w:lang w:val="en-US"/>
-        </w:rPr>
       </w:pPr>
       <w:r>
         <w:rPr>
@@ -2737,10 +2904,10 @@
           <w:lang w:val="en-US"/>
         </w:rPr>
         <w:drawing>
-          <wp:inline distT="0" distB="0" distL="0" distR="0" wp14:anchorId="3A0E42BC" wp14:editId="50230202">
-            <wp:extent cx="4923809" cy="1542857"/>
+          <wp:inline distT="0" distB="0" distL="0" distR="0" wp14:anchorId="13BA48F5" wp14:editId="6C8DABE1">
+            <wp:extent cx="4561905" cy="1466667"/>
             <wp:effectExtent l="0" t="0" r="0" b="635"/>
-            <wp:docPr id="1" name="Рисунок 1"/>
+            <wp:docPr id="7" name="Рисунок 7"/>
             <wp:cNvGraphicFramePr>
               <a:graphicFrameLocks xmlns:a="http://schemas.openxmlformats.org/drawingml/2006/main" noChangeAspect="1"/>
             </wp:cNvGraphicFramePr>
@@ -2760,7 +2927,7 @@
                   <pic:spPr>
                     <a:xfrm>
                       <a:off x="0" y="0"/>
-                      <a:ext cx="4923809" cy="1542857"/>
+                      <a:ext cx="4561905" cy="1466667"/>
                     </a:xfrm>
                     <a:prstGeom prst="rect">
                       <a:avLst/>
@@ -2825,12 +2992,11 @@
           <w:sz w:val="24"/>
           <w:lang w:val="en-US"/>
         </w:rPr>
-        <w:t xml:space="preserve"> – Encryption of a message</w:t>
-      </w:r>
-    </w:p>
-    <w:p>
-      <w:pPr>
-        <w:jc w:val="center"/>
+        <w:t xml:space="preserve"> – Decryption of a message</w:t>
+      </w:r>
+    </w:p>
+    <w:p>
+      <w:pPr>
         <w:rPr>
           <w:rFonts w:ascii="Times New Roman" w:eastAsia="Times New Roman" w:hAnsi="Times New Roman" w:cs="Times New Roman"/>
           <w:sz w:val="24"/>
@@ -2841,7 +3007,6 @@
     </w:p>
     <w:p>
       <w:pPr>
-        <w:jc w:val="center"/>
         <w:rPr>
           <w:rFonts w:ascii="Times New Roman" w:eastAsia="Times New Roman" w:hAnsi="Times New Roman" w:cs="Times New Roman"/>
           <w:sz w:val="24"/>
@@ -2852,7 +3017,6 @@
     </w:p>
     <w:p>
       <w:pPr>
-        <w:jc w:val="center"/>
         <w:rPr>
           <w:rFonts w:ascii="Times New Roman" w:eastAsia="Times New Roman" w:hAnsi="Times New Roman" w:cs="Times New Roman"/>
           <w:sz w:val="24"/>
@@ -2863,7 +3027,72 @@
     </w:p>
     <w:p>
       <w:pPr>
-        <w:jc w:val="center"/>
+        <w:rPr>
+          <w:rFonts w:ascii="Times New Roman" w:hAnsi="Times New Roman" w:cs="Times New Roman"/>
+          <w:b/>
+          <w:color w:val="2F5496" w:themeColor="accent1" w:themeShade="BF"/>
+          <w:sz w:val="26"/>
+          <w:lang w:val="en-US"/>
+        </w:rPr>
+      </w:pPr>
+      <w:r>
+        <w:rPr>
+          <w:rFonts w:ascii="Times New Roman" w:hAnsi="Times New Roman" w:cs="Times New Roman"/>
+          <w:b/>
+          <w:color w:val="2F5496" w:themeColor="accent1" w:themeShade="BF"/>
+          <w:sz w:val="26"/>
+          <w:lang w:val="en-US"/>
+        </w:rPr>
+        <w:lastRenderedPageBreak/>
+        <w:t>Implementation</w:t>
+      </w:r>
+    </w:p>
+    <w:p>
+      <w:pPr>
+        <w:ind w:firstLine="708"/>
+        <w:rPr>
+          <w:rFonts w:ascii="Times New Roman" w:hAnsi="Times New Roman" w:cs="Times New Roman"/>
+          <w:bCs/>
+          <w:sz w:val="24"/>
+          <w:szCs w:val="24"/>
+          <w:lang w:val="en-US"/>
+        </w:rPr>
+      </w:pPr>
+    </w:p>
+    <w:p>
+      <w:pPr>
+        <w:ind w:firstLine="708"/>
+        <w:rPr>
+          <w:rFonts w:ascii="Times New Roman" w:hAnsi="Times New Roman" w:cs="Times New Roman"/>
+          <w:bCs/>
+          <w:sz w:val="24"/>
+          <w:szCs w:val="24"/>
+          <w:lang w:val="en-US"/>
+        </w:rPr>
+      </w:pPr>
+      <w:r>
+        <w:rPr>
+          <w:rFonts w:ascii="Times New Roman" w:hAnsi="Times New Roman" w:cs="Times New Roman"/>
+          <w:bCs/>
+          <w:sz w:val="24"/>
+          <w:szCs w:val="24"/>
+          <w:lang w:val="en-US"/>
+        </w:rPr>
+        <w:t xml:space="preserve">As the comments suggest we remove the duplicate letters from the permutation, then we delete letters from alphabet that are in the permutation and finally </w:t>
+      </w:r>
+      <w:r>
+        <w:rPr>
+          <w:rFonts w:ascii="Times New Roman" w:hAnsi="Times New Roman" w:cs="Times New Roman"/>
+          <w:bCs/>
+          <w:sz w:val="24"/>
+          <w:szCs w:val="24"/>
+          <w:lang w:val="en-US"/>
+        </w:rPr>
+        <w:t>add the permutation to the beginning of the alphabet.</w:t>
+      </w:r>
+    </w:p>
+    <w:p>
+      <w:pPr>
         <w:rPr>
           <w:rFonts w:ascii="Times New Roman" w:eastAsia="Times New Roman" w:hAnsi="Times New Roman" w:cs="Times New Roman"/>
           <w:sz w:val="24"/>
@@ -2871,6 +3100,380 @@
           <w:lang w:val="en-US"/>
         </w:rPr>
       </w:pPr>
+    </w:p>
+    <w:p>
+      <w:pPr>
+        <w:rPr>
+          <w:rFonts w:ascii="Courier New" w:hAnsi="Courier New" w:cs="Courier New"/>
+          <w:bCs/>
+          <w:lang w:val="en-US"/>
+        </w:rPr>
+      </w:pPr>
+      <w:r>
+        <w:rPr>
+          <w:rFonts w:ascii="Courier New" w:hAnsi="Courier New" w:cs="Courier New"/>
+          <w:bCs/>
+          <w:lang w:val="en-US"/>
+        </w:rPr>
+        <w:t xml:space="preserve">  </w:t>
+      </w:r>
+      <w:r>
+        <w:rPr>
+          <w:rFonts w:ascii="Courier New" w:hAnsi="Courier New" w:cs="Courier New"/>
+          <w:bCs/>
+          <w:lang w:val="en-US"/>
+        </w:rPr>
+        <w:t>if permutation:</w:t>
+      </w:r>
+    </w:p>
+    <w:p>
+      <w:pPr>
+        <w:rPr>
+          <w:rFonts w:ascii="Courier New" w:hAnsi="Courier New" w:cs="Courier New"/>
+          <w:bCs/>
+          <w:lang w:val="en-US"/>
+        </w:rPr>
+      </w:pPr>
+      <w:r>
+        <w:rPr>
+          <w:rFonts w:ascii="Courier New" w:hAnsi="Courier New" w:cs="Courier New"/>
+          <w:bCs/>
+          <w:lang w:val="en-US"/>
+        </w:rPr>
+        <w:t>    # Remove duplicate letters from permutation</w:t>
+      </w:r>
+    </w:p>
+    <w:p>
+      <w:pPr>
+        <w:rPr>
+          <w:rFonts w:ascii="Courier New" w:hAnsi="Courier New" w:cs="Courier New"/>
+          <w:bCs/>
+          <w:lang w:val="en-US"/>
+        </w:rPr>
+      </w:pPr>
+      <w:r>
+        <w:rPr>
+          <w:rFonts w:ascii="Courier New" w:hAnsi="Courier New" w:cs="Courier New"/>
+          <w:bCs/>
+          <w:lang w:val="en-US"/>
+        </w:rPr>
+        <w:t>    permutation = "".join(dict.fromkeys(permutation))</w:t>
+      </w:r>
+    </w:p>
+    <w:p>
+      <w:pPr>
+        <w:rPr>
+          <w:rFonts w:ascii="Courier New" w:hAnsi="Courier New" w:cs="Courier New"/>
+          <w:bCs/>
+          <w:lang w:val="en-US"/>
+        </w:rPr>
+      </w:pPr>
+    </w:p>
+    <w:p>
+      <w:pPr>
+        <w:rPr>
+          <w:rFonts w:ascii="Courier New" w:hAnsi="Courier New" w:cs="Courier New"/>
+          <w:bCs/>
+          <w:lang w:val="en-US"/>
+        </w:rPr>
+      </w:pPr>
+      <w:r>
+        <w:rPr>
+          <w:rFonts w:ascii="Courier New" w:hAnsi="Courier New" w:cs="Courier New"/>
+          <w:bCs/>
+          <w:lang w:val="en-US"/>
+        </w:rPr>
+        <w:t>    # Remove letters from alphabet that are in permutation</w:t>
+      </w:r>
+    </w:p>
+    <w:p>
+      <w:pPr>
+        <w:rPr>
+          <w:rFonts w:ascii="Courier New" w:hAnsi="Courier New" w:cs="Courier New"/>
+          <w:bCs/>
+          <w:lang w:val="en-US"/>
+        </w:rPr>
+      </w:pPr>
+      <w:r>
+        <w:rPr>
+          <w:rFonts w:ascii="Courier New" w:hAnsi="Courier New" w:cs="Courier New"/>
+          <w:bCs/>
+          <w:lang w:val="en-US"/>
+        </w:rPr>
+        <w:t>    for letter in permutation:</w:t>
+      </w:r>
+    </w:p>
+    <w:p>
+      <w:pPr>
+        <w:rPr>
+          <w:rFonts w:ascii="Courier New" w:hAnsi="Courier New" w:cs="Courier New"/>
+          <w:bCs/>
+          <w:lang w:val="en-US"/>
+        </w:rPr>
+      </w:pPr>
+      <w:r>
+        <w:rPr>
+          <w:rFonts w:ascii="Courier New" w:hAnsi="Courier New" w:cs="Courier New"/>
+          <w:bCs/>
+          <w:lang w:val="en-US"/>
+        </w:rPr>
+        <w:t>      if letter in alphabet:</w:t>
+      </w:r>
+    </w:p>
+    <w:p>
+      <w:pPr>
+        <w:rPr>
+          <w:rFonts w:ascii="Courier New" w:hAnsi="Courier New" w:cs="Courier New"/>
+          <w:bCs/>
+          <w:lang w:val="en-US"/>
+        </w:rPr>
+      </w:pPr>
+      <w:r>
+        <w:rPr>
+          <w:rFonts w:ascii="Courier New" w:hAnsi="Courier New" w:cs="Courier New"/>
+          <w:bCs/>
+          <w:lang w:val="en-US"/>
+        </w:rPr>
+        <w:t>        alphabet = alphabet.replace(letter, "")</w:t>
+      </w:r>
+    </w:p>
+    <w:p>
+      <w:pPr>
+        <w:rPr>
+          <w:rFonts w:ascii="Courier New" w:hAnsi="Courier New" w:cs="Courier New"/>
+          <w:bCs/>
+          <w:lang w:val="en-US"/>
+        </w:rPr>
+      </w:pPr>
+    </w:p>
+    <w:p>
+      <w:pPr>
+        <w:rPr>
+          <w:rFonts w:ascii="Courier New" w:hAnsi="Courier New" w:cs="Courier New"/>
+          <w:bCs/>
+          <w:lang w:val="en-US"/>
+        </w:rPr>
+      </w:pPr>
+      <w:r>
+        <w:rPr>
+          <w:rFonts w:ascii="Courier New" w:hAnsi="Courier New" w:cs="Courier New"/>
+          <w:bCs/>
+          <w:lang w:val="en-US"/>
+        </w:rPr>
+        <w:t>    # Add permutation to the beginning of alphabet</w:t>
+      </w:r>
+    </w:p>
+    <w:p>
+      <w:pPr>
+        <w:rPr>
+          <w:rFonts w:ascii="Courier New" w:hAnsi="Courier New" w:cs="Courier New"/>
+          <w:bCs/>
+          <w:lang w:val="en-US"/>
+        </w:rPr>
+      </w:pPr>
+      <w:r>
+        <w:rPr>
+          <w:rFonts w:ascii="Courier New" w:hAnsi="Courier New" w:cs="Courier New"/>
+          <w:bCs/>
+          <w:lang w:val="en-US"/>
+        </w:rPr>
+        <w:t>    alphabet = permutation + alph</w:t>
+      </w:r>
+      <w:bookmarkStart w:id="6" w:name="_GoBack"/>
+      <w:bookmarkEnd w:id="6"/>
+      <w:r>
+        <w:rPr>
+          <w:rFonts w:ascii="Courier New" w:hAnsi="Courier New" w:cs="Courier New"/>
+          <w:bCs/>
+          <w:lang w:val="en-US"/>
+        </w:rPr>
+        <w:t>abet</w:t>
+      </w:r>
+    </w:p>
+    <w:p>
+      <w:pPr>
+        <w:rPr>
+          <w:rFonts w:ascii="Courier New" w:hAnsi="Courier New" w:cs="Courier New"/>
+          <w:bCs/>
+          <w:lang w:val="en-US"/>
+        </w:rPr>
+      </w:pPr>
+      <w:r>
+        <w:rPr>
+          <w:rFonts w:ascii="Courier New" w:hAnsi="Courier New" w:cs="Courier New"/>
+          <w:bCs/>
+          <w:lang w:val="en-US"/>
+        </w:rPr>
+        <w:t>    print("Altered Alphabet:", alphabet)</w:t>
+      </w:r>
+    </w:p>
+    <w:p>
+      <w:pPr>
+        <w:rPr>
+          <w:rFonts w:ascii="Times New Roman" w:hAnsi="Times New Roman" w:cs="Times New Roman"/>
+          <w:sz w:val="24"/>
+          <w:szCs w:val="24"/>
+          <w:lang w:val="en-US"/>
+        </w:rPr>
+      </w:pPr>
+    </w:p>
+    <w:p>
+      <w:pPr>
+        <w:rPr>
+          <w:rFonts w:ascii="Times New Roman" w:eastAsia="Times New Roman" w:hAnsi="Times New Roman" w:cs="Times New Roman"/>
+          <w:b/>
+          <w:color w:val="2F5496" w:themeColor="accent1" w:themeShade="BF"/>
+          <w:sz w:val="26"/>
+          <w:lang w:val="en-US"/>
+        </w:rPr>
+      </w:pPr>
+      <w:r>
+        <w:rPr>
+          <w:rFonts w:ascii="Times New Roman" w:hAnsi="Times New Roman" w:cs="Times New Roman"/>
+          <w:b/>
+          <w:color w:val="2F5496" w:themeColor="accent1" w:themeShade="BF"/>
+          <w:sz w:val="26"/>
+          <w:lang w:val="en-US"/>
+        </w:rPr>
+        <w:t>Results</w:t>
+      </w:r>
+      <w:r>
+        <w:rPr>
+          <w:rFonts w:ascii="Times New Roman" w:eastAsia="Times New Roman" w:hAnsi="Times New Roman" w:cs="Times New Roman"/>
+          <w:b/>
+          <w:color w:val="2F5496" w:themeColor="accent1" w:themeShade="BF"/>
+          <w:sz w:val="26"/>
+          <w:lang w:val="en-US"/>
+        </w:rPr>
+        <w:t xml:space="preserve"> </w:t>
+      </w:r>
+    </w:p>
+    <w:p>
+      <w:pPr>
+        <w:ind w:firstLine="708"/>
+        <w:rPr>
+          <w:rFonts w:ascii="Times New Roman" w:hAnsi="Times New Roman" w:cs="Times New Roman"/>
+          <w:bCs/>
+          <w:sz w:val="24"/>
+          <w:szCs w:val="24"/>
+          <w:lang w:val="en-US"/>
+        </w:rPr>
+      </w:pPr>
+      <w:r>
+        <w:rPr>
+          <w:rFonts w:ascii="Times New Roman" w:hAnsi="Times New Roman" w:cs="Times New Roman"/>
+          <w:bCs/>
+          <w:sz w:val="24"/>
+          <w:szCs w:val="24"/>
+          <w:lang w:val="en-US"/>
+        </w:rPr>
+        <w:t>If we choose to encrypt the famous pangram „The quick brown fox jumps over the lazy dog” with 1</w:t>
+      </w:r>
+      <w:r>
+        <w:rPr>
+          <w:rFonts w:ascii="Times New Roman" w:hAnsi="Times New Roman" w:cs="Times New Roman"/>
+          <w:bCs/>
+          <w:sz w:val="24"/>
+          <w:szCs w:val="24"/>
+          <w:vertAlign w:val="superscript"/>
+          <w:lang w:val="en-US"/>
+        </w:rPr>
+        <w:t>st</w:t>
+      </w:r>
+      <w:r>
+        <w:rPr>
+          <w:rFonts w:ascii="Times New Roman" w:hAnsi="Times New Roman" w:cs="Times New Roman"/>
+          <w:bCs/>
+          <w:sz w:val="24"/>
+          <w:szCs w:val="24"/>
+          <w:lang w:val="en-US"/>
+        </w:rPr>
+        <w:t xml:space="preserve"> </w:t>
+      </w:r>
+      <w:r>
+        <w:rPr>
+          <w:rFonts w:ascii="Times New Roman" w:hAnsi="Times New Roman" w:cs="Times New Roman"/>
+          <w:bCs/>
+          <w:sz w:val="24"/>
+          <w:szCs w:val="24"/>
+          <w:lang w:val="en-US"/>
+        </w:rPr>
+        <w:t>key being 15 and 2</w:t>
+      </w:r>
+      <w:r>
+        <w:rPr>
+          <w:rFonts w:ascii="Times New Roman" w:hAnsi="Times New Roman" w:cs="Times New Roman"/>
+          <w:bCs/>
+          <w:sz w:val="24"/>
+          <w:szCs w:val="24"/>
+          <w:vertAlign w:val="superscript"/>
+          <w:lang w:val="en-US"/>
+        </w:rPr>
+        <w:t>nd</w:t>
+      </w:r>
+      <w:r>
+        <w:rPr>
+          <w:rFonts w:ascii="Times New Roman" w:hAnsi="Times New Roman" w:cs="Times New Roman"/>
+          <w:bCs/>
+          <w:sz w:val="24"/>
+          <w:szCs w:val="24"/>
+          <w:lang w:val="en-US"/>
+        </w:rPr>
+        <w:t xml:space="preserve"> one being SunAndMoon the result</w:t>
+      </w:r>
+      <w:r>
+        <w:rPr>
+          <w:rFonts w:ascii="Times New Roman" w:hAnsi="Times New Roman" w:cs="Times New Roman"/>
+          <w:bCs/>
+          <w:sz w:val="24"/>
+          <w:szCs w:val="24"/>
+          <w:lang w:val="en-US"/>
+        </w:rPr>
+        <w:t xml:space="preserve"> is as follows: </w:t>
+      </w:r>
+    </w:p>
+    <w:p>
+      <w:pPr>
+        <w:ind w:firstLine="708"/>
+        <w:rPr>
+          <w:rFonts w:ascii="Times New Roman" w:hAnsi="Times New Roman" w:cs="Times New Roman"/>
+          <w:bCs/>
+          <w:sz w:val="24"/>
+          <w:szCs w:val="24"/>
+          <w:lang w:val="en-US"/>
+        </w:rPr>
+      </w:pPr>
+      <w:r>
+        <w:rPr>
+          <w:rFonts w:ascii="Times New Roman" w:hAnsi="Times New Roman" w:cs="Times New Roman"/>
+          <w:b/>
+          <w:bCs/>
+          <w:sz w:val="24"/>
+          <w:szCs w:val="24"/>
+          <w:lang w:val="en-US"/>
+        </w:rPr>
+        <w:t>Alphabet</w:t>
+      </w:r>
+      <w:r>
+        <w:rPr>
+          <w:rFonts w:ascii="Times New Roman" w:hAnsi="Times New Roman" w:cs="Times New Roman"/>
+          <w:bCs/>
+          <w:sz w:val="24"/>
+          <w:szCs w:val="24"/>
+          <w:lang w:val="en-US"/>
+        </w:rPr>
+        <w:t xml:space="preserve">: </w:t>
+      </w:r>
+      <w:r>
+        <w:rPr>
+          <w:rFonts w:ascii="Times New Roman" w:hAnsi="Times New Roman" w:cs="Times New Roman"/>
+          <w:bCs/>
+          <w:sz w:val="24"/>
+          <w:szCs w:val="24"/>
+          <w:lang w:val="en-US"/>
+        </w:rPr>
+        <w:t>SUNADMOBCEFGHIJKLPQRTVWXYZ</w:t>
+      </w:r>
     </w:p>
     <w:p>
       <w:pPr>
@@ -2886,13 +3489,13 @@
       <w:r>
         <w:rPr>
           <w:rFonts w:ascii="Times New Roman" w:hAnsi="Times New Roman" w:cs="Times New Roman"/>
+          <w:b/>
           <w:bCs/>
           <w:sz w:val="24"/>
           <w:szCs w:val="24"/>
           <w:lang w:val="en-US"/>
         </w:rPr>
-        <w:lastRenderedPageBreak/>
-        <w:t xml:space="preserve">To make sure the encryption works as intended let’s decrypt the cryptogram from previous figure. The key is the same, thus </w:t>
+        <w:t>Cryptogram</w:t>
       </w:r>
       <w:r>
         <w:rPr>
@@ -2902,8 +3505,31 @@
           <w:szCs w:val="24"/>
           <w:lang w:val="en-US"/>
         </w:rPr>
-        <w:t>the decrypted message is                                                                                                                                                THEQUICKBROWNFOXJUMPSOVERTHELAZYDOG.</w:t>
-      </w:r>
+        <w:t xml:space="preserve">: </w:t>
+      </w:r>
+      <w:r>
+        <w:rPr>
+          <w:rFonts w:ascii="Times New Roman" w:hAnsi="Times New Roman" w:cs="Times New Roman"/>
+          <w:bCs/>
+          <w:sz w:val="24"/>
+          <w:szCs w:val="24"/>
+          <w:lang w:val="en-US"/>
+        </w:rPr>
+        <w:t>JOAHVBNEUISLWDSPCVZGTSKAIJOAFXRQYSM</w:t>
+      </w:r>
+    </w:p>
+    <w:p>
+      <w:pPr>
+        <w:rPr>
+          <w:rFonts w:ascii="Times New Roman" w:hAnsi="Times New Roman" w:cs="Times New Roman"/>
+          <w:b/>
+          <w:bCs/>
+          <w:color w:val="2F5496" w:themeColor="accent1" w:themeShade="BF"/>
+          <w:sz w:val="24"/>
+          <w:szCs w:val="24"/>
+          <w:lang w:val="en-US"/>
+        </w:rPr>
+      </w:pPr>
     </w:p>
     <w:p>
       <w:pPr>
@@ -2915,27 +3541,16 @@
           <w:lang w:val="en-US"/>
         </w:rPr>
       </w:pPr>
-    </w:p>
-    <w:p>
-      <w:pPr>
-        <w:jc w:val="center"/>
-        <w:rPr>
-          <w:rFonts w:ascii="Times New Roman" w:eastAsia="Times New Roman" w:hAnsi="Times New Roman" w:cs="Times New Roman"/>
-          <w:sz w:val="24"/>
-          <w:szCs w:val="24"/>
-          <w:lang w:val="en-US"/>
-        </w:rPr>
-      </w:pPr>
       <w:r>
         <w:rPr>
           <w:noProof/>
           <w:lang w:val="en-US"/>
         </w:rPr>
         <w:drawing>
-          <wp:inline distT="0" distB="0" distL="0" distR="0" wp14:anchorId="13BA48F5" wp14:editId="6C8DABE1">
-            <wp:extent cx="4561905" cy="1466667"/>
-            <wp:effectExtent l="0" t="0" r="0" b="635"/>
-            <wp:docPr id="7" name="Рисунок 7"/>
+          <wp:inline distT="0" distB="0" distL="0" distR="0" wp14:anchorId="23611665" wp14:editId="5EA4DF2E">
+            <wp:extent cx="5276190" cy="1761905"/>
+            <wp:effectExtent l="0" t="0" r="1270" b="0"/>
+            <wp:docPr id="9" name="Рисунок 9"/>
             <wp:cNvGraphicFramePr>
               <a:graphicFrameLocks xmlns:a="http://schemas.openxmlformats.org/drawingml/2006/main" noChangeAspect="1"/>
             </wp:cNvGraphicFramePr>
@@ -2955,606 +3570,6 @@
                   <pic:spPr>
                     <a:xfrm>
                       <a:off x="0" y="0"/>
-                      <a:ext cx="4561905" cy="1466667"/>
-                    </a:xfrm>
-                    <a:prstGeom prst="rect">
-                      <a:avLst/>
-                    </a:prstGeom>
-                  </pic:spPr>
-                </pic:pic>
-              </a:graphicData>
-            </a:graphic>
-          </wp:inline>
-        </w:drawing>
-      </w:r>
-    </w:p>
-    <w:p>
-      <w:pPr>
-        <w:jc w:val="center"/>
-        <w:rPr>
-          <w:rFonts w:ascii="Times New Roman" w:eastAsia="Times New Roman" w:hAnsi="Times New Roman" w:cs="Times New Roman"/>
-          <w:sz w:val="24"/>
-          <w:szCs w:val="24"/>
-          <w:lang w:val="en-US"/>
-        </w:rPr>
-      </w:pPr>
-    </w:p>
-    <w:p>
-      <w:pPr>
-        <w:jc w:val="center"/>
-        <w:rPr>
-          <w:rFonts w:ascii="Times New Roman" w:hAnsi="Times New Roman" w:cs="Times New Roman"/>
-          <w:sz w:val="24"/>
-          <w:lang w:val="en-US"/>
-        </w:rPr>
-      </w:pPr>
-      <w:r>
-        <w:rPr>
-          <w:rFonts w:ascii="Times New Roman" w:hAnsi="Times New Roman" w:cs="Times New Roman"/>
-          <w:b/>
-          <w:sz w:val="24"/>
-          <w:lang w:val="en-US"/>
-        </w:rPr>
-        <w:t>Figure</w:t>
-      </w:r>
-      <w:r>
-        <w:rPr>
-          <w:rFonts w:ascii="Times New Roman" w:hAnsi="Times New Roman" w:cs="Times New Roman"/>
-          <w:sz w:val="24"/>
-          <w:lang w:val="en-US"/>
-        </w:rPr>
-        <w:t xml:space="preserve"> </w:t>
-      </w:r>
-      <w:r>
-        <w:rPr>
-          <w:rFonts w:ascii="Times New Roman" w:hAnsi="Times New Roman" w:cs="Times New Roman"/>
-          <w:b/>
-          <w:sz w:val="24"/>
-          <w:lang w:val="en-US"/>
-        </w:rPr>
-        <w:t>4</w:t>
-      </w:r>
-      <w:r>
-        <w:rPr>
-          <w:rFonts w:ascii="Times New Roman" w:hAnsi="Times New Roman" w:cs="Times New Roman"/>
-          <w:sz w:val="24"/>
-          <w:lang w:val="en-US"/>
-        </w:rPr>
-        <w:t xml:space="preserve"> – Decryption of a message</w:t>
-      </w:r>
-    </w:p>
-    <w:p>
-      <w:pPr>
-        <w:rPr>
-          <w:rFonts w:ascii="Times New Roman" w:eastAsia="Times New Roman" w:hAnsi="Times New Roman" w:cs="Times New Roman"/>
-          <w:sz w:val="24"/>
-          <w:szCs w:val="24"/>
-          <w:lang w:val="en-US"/>
-        </w:rPr>
-      </w:pPr>
-    </w:p>
-    <w:p>
-      <w:pPr>
-        <w:rPr>
-          <w:rFonts w:ascii="Times New Roman" w:hAnsi="Times New Roman" w:cs="Times New Roman"/>
-          <w:b/>
-          <w:color w:val="2F5496" w:themeColor="accent1" w:themeShade="BF"/>
-          <w:sz w:val="26"/>
-          <w:lang w:val="en-US"/>
-        </w:rPr>
-      </w:pPr>
-      <w:r>
-        <w:rPr>
-          <w:rFonts w:ascii="Times New Roman" w:hAnsi="Times New Roman" w:cs="Times New Roman"/>
-          <w:b/>
-          <w:color w:val="2F5496" w:themeColor="accent1" w:themeShade="BF"/>
-          <w:sz w:val="26"/>
-          <w:lang w:val="en-US"/>
-        </w:rPr>
-        <w:t>Implementation</w:t>
-      </w:r>
-    </w:p>
-    <w:p>
-      <w:pPr>
-        <w:ind w:firstLine="708"/>
-        <w:rPr>
-          <w:rFonts w:ascii="Times New Roman" w:hAnsi="Times New Roman" w:cs="Times New Roman"/>
-          <w:bCs/>
-          <w:sz w:val="24"/>
-          <w:szCs w:val="24"/>
-          <w:lang w:val="en-US"/>
-        </w:rPr>
-      </w:pPr>
-    </w:p>
-    <w:p>
-      <w:pPr>
-        <w:ind w:firstLine="708"/>
-        <w:rPr>
-          <w:rFonts w:ascii="Times New Roman" w:hAnsi="Times New Roman" w:cs="Times New Roman"/>
-          <w:bCs/>
-          <w:sz w:val="24"/>
-          <w:szCs w:val="24"/>
-          <w:lang w:val="en-US"/>
-        </w:rPr>
-      </w:pPr>
-      <w:r>
-        <w:rPr>
-          <w:rFonts w:ascii="Times New Roman" w:hAnsi="Times New Roman" w:cs="Times New Roman"/>
-          <w:bCs/>
-          <w:sz w:val="24"/>
-          <w:szCs w:val="24"/>
-          <w:lang w:val="en-US"/>
-        </w:rPr>
-        <w:t xml:space="preserve">As the comments suggest we remove the duplicate letters from the permutation, then we delete letters from alphabet that are in the permutation and finally </w:t>
-      </w:r>
-      <w:r>
-        <w:rPr>
-          <w:rFonts w:ascii="Times New Roman" w:hAnsi="Times New Roman" w:cs="Times New Roman"/>
-          <w:bCs/>
-          <w:sz w:val="24"/>
-          <w:szCs w:val="24"/>
-          <w:lang w:val="en-US"/>
-        </w:rPr>
-        <w:t>add the permutation to the beginning of the alphabet.</w:t>
-      </w:r>
-    </w:p>
-    <w:p>
-      <w:pPr>
-        <w:rPr>
-          <w:rFonts w:ascii="Times New Roman" w:eastAsia="Times New Roman" w:hAnsi="Times New Roman" w:cs="Times New Roman"/>
-          <w:sz w:val="24"/>
-          <w:szCs w:val="24"/>
-          <w:lang w:val="en-US"/>
-        </w:rPr>
-      </w:pPr>
-    </w:p>
-    <w:p>
-      <w:pPr>
-        <w:rPr>
-          <w:rFonts w:ascii="Times New Roman" w:hAnsi="Times New Roman" w:cs="Times New Roman"/>
-          <w:b/>
-          <w:bCs/>
-          <w:color w:val="2F5496" w:themeColor="accent1" w:themeShade="BF"/>
-          <w:sz w:val="24"/>
-          <w:szCs w:val="24"/>
-          <w:lang w:val="en-US"/>
-        </w:rPr>
-      </w:pPr>
-      <w:r>
-        <w:rPr>
-          <w:rFonts w:ascii="Times New Roman" w:hAnsi="Times New Roman" w:cs="Times New Roman"/>
-          <w:noProof/>
-          <w:sz w:val="24"/>
-          <w:szCs w:val="24"/>
-          <w:lang w:val="en-US"/>
-        </w:rPr>
-        <w:pict w14:anchorId="008888C7">
-          <v:shapetype id="_x0000_t75" coordsize="21600,21600" o:spt="75" o:preferrelative="t" path="m@4@5l@4@11@9@11@9@5xe" filled="f" stroked="f">
-            <v:stroke joinstyle="miter"/>
-            <v:formulas>
-              <v:f eqn="if lineDrawn pixelLineWidth 0"/>
-              <v:f eqn="sum @0 1 0"/>
-              <v:f eqn="sum 0 0 @1"/>
-              <v:f eqn="prod @2 1 2"/>
-              <v:f eqn="prod @3 21600 pixelWidth"/>
-              <v:f eqn="prod @3 21600 pixelHeight"/>
-              <v:f eqn="sum @0 0 1"/>
-              <v:f eqn="prod @6 1 2"/>
-              <v:f eqn="prod @7 21600 pixelWidth"/>
-              <v:f eqn="sum @8 21600 0"/>
-              <v:f eqn="prod @7 21600 pixelHeight"/>
-              <v:f eqn="sum @10 21600 0"/>
-            </v:formulas>
-            <v:path o:extrusionok="f" gradientshapeok="t" o:connecttype="rect"/>
-            <o:lock v:ext="edit" aspectratio="t"/>
-          </v:shapetype>
-          <v:shape id="_x0000_i1025" type="#_x0000_t75" style="width:522.75pt;height:297.75pt">
-            <v:imagedata r:id="rId13" o:title="task_2"/>
-          </v:shape>
-        </w:pict>
-      </w:r>
-    </w:p>
-    <w:p>
-      <w:pPr>
-        <w:rPr>
-          <w:rFonts w:ascii="Times New Roman" w:hAnsi="Times New Roman" w:cs="Times New Roman"/>
-          <w:b/>
-          <w:bCs/>
-          <w:color w:val="2F5496" w:themeColor="accent1" w:themeShade="BF"/>
-          <w:sz w:val="24"/>
-          <w:szCs w:val="24"/>
-          <w:lang w:val="en-US"/>
-        </w:rPr>
-      </w:pPr>
-    </w:p>
-    <w:p>
-      <w:pPr>
-        <w:jc w:val="center"/>
-        <w:rPr>
-          <w:rFonts w:ascii="Times New Roman" w:hAnsi="Times New Roman" w:cs="Times New Roman"/>
-          <w:sz w:val="24"/>
-          <w:lang w:val="en-US"/>
-        </w:rPr>
-      </w:pPr>
-      <w:r>
-        <w:rPr>
-          <w:rFonts w:ascii="Times New Roman" w:hAnsi="Times New Roman" w:cs="Times New Roman"/>
-          <w:b/>
-          <w:sz w:val="24"/>
-          <w:lang w:val="en-US"/>
-        </w:rPr>
-        <w:t>Figure</w:t>
-      </w:r>
-      <w:r>
-        <w:rPr>
-          <w:rFonts w:ascii="Times New Roman" w:hAnsi="Times New Roman" w:cs="Times New Roman"/>
-          <w:sz w:val="24"/>
-          <w:lang w:val="en-US"/>
-        </w:rPr>
-        <w:t xml:space="preserve"> </w:t>
-      </w:r>
-      <w:r>
-        <w:rPr>
-          <w:rFonts w:ascii="Times New Roman" w:hAnsi="Times New Roman" w:cs="Times New Roman"/>
-          <w:b/>
-          <w:sz w:val="24"/>
-          <w:lang w:val="en-US"/>
-        </w:rPr>
-        <w:t>5</w:t>
-      </w:r>
-      <w:r>
-        <w:rPr>
-          <w:rFonts w:ascii="Times New Roman" w:hAnsi="Times New Roman" w:cs="Times New Roman"/>
-          <w:sz w:val="24"/>
-          <w:lang w:val="en-US"/>
-        </w:rPr>
-        <w:t xml:space="preserve"> – Code of task 2</w:t>
-      </w:r>
-    </w:p>
-    <w:p>
-      <w:pPr>
-        <w:rPr>
-          <w:rFonts w:ascii="Times New Roman" w:hAnsi="Times New Roman" w:cs="Times New Roman"/>
-          <w:sz w:val="24"/>
-          <w:szCs w:val="24"/>
-          <w:lang w:val="en-US"/>
-        </w:rPr>
-      </w:pPr>
-    </w:p>
-    <w:p>
-      <w:pPr>
-        <w:rPr>
-          <w:rFonts w:ascii="Times New Roman" w:hAnsi="Times New Roman" w:cs="Times New Roman"/>
-          <w:sz w:val="24"/>
-          <w:szCs w:val="24"/>
-          <w:lang w:val="en-US"/>
-        </w:rPr>
-      </w:pPr>
-    </w:p>
-    <w:p>
-      <w:pPr>
-        <w:rPr>
-          <w:rFonts w:ascii="Times New Roman" w:hAnsi="Times New Roman" w:cs="Times New Roman"/>
-          <w:sz w:val="24"/>
-          <w:szCs w:val="24"/>
-          <w:lang w:val="en-US"/>
-        </w:rPr>
-      </w:pPr>
-    </w:p>
-    <w:p>
-      <w:pPr>
-        <w:rPr>
-          <w:rFonts w:ascii="Times New Roman" w:hAnsi="Times New Roman" w:cs="Times New Roman"/>
-          <w:sz w:val="24"/>
-          <w:szCs w:val="24"/>
-          <w:lang w:val="en-US"/>
-        </w:rPr>
-      </w:pPr>
-    </w:p>
-    <w:p>
-      <w:pPr>
-        <w:rPr>
-          <w:rFonts w:ascii="Times New Roman" w:hAnsi="Times New Roman" w:cs="Times New Roman"/>
-          <w:sz w:val="24"/>
-          <w:szCs w:val="24"/>
-          <w:lang w:val="en-US"/>
-        </w:rPr>
-      </w:pPr>
-    </w:p>
-    <w:p>
-      <w:pPr>
-        <w:rPr>
-          <w:rFonts w:ascii="Times New Roman" w:hAnsi="Times New Roman" w:cs="Times New Roman"/>
-          <w:sz w:val="24"/>
-          <w:szCs w:val="24"/>
-          <w:lang w:val="en-US"/>
-        </w:rPr>
-      </w:pPr>
-    </w:p>
-    <w:p>
-      <w:pPr>
-        <w:rPr>
-          <w:rFonts w:ascii="Times New Roman" w:hAnsi="Times New Roman" w:cs="Times New Roman"/>
-          <w:sz w:val="24"/>
-          <w:szCs w:val="24"/>
-          <w:lang w:val="en-US"/>
-        </w:rPr>
-      </w:pPr>
-    </w:p>
-    <w:p>
-      <w:pPr>
-        <w:rPr>
-          <w:rFonts w:ascii="Times New Roman" w:hAnsi="Times New Roman" w:cs="Times New Roman"/>
-          <w:sz w:val="24"/>
-          <w:szCs w:val="24"/>
-          <w:lang w:val="en-US"/>
-        </w:rPr>
-      </w:pPr>
-    </w:p>
-    <w:p>
-      <w:pPr>
-        <w:rPr>
-          <w:rFonts w:ascii="Times New Roman" w:hAnsi="Times New Roman" w:cs="Times New Roman"/>
-          <w:sz w:val="24"/>
-          <w:szCs w:val="24"/>
-          <w:lang w:val="en-US"/>
-        </w:rPr>
-      </w:pPr>
-    </w:p>
-    <w:p>
-      <w:pPr>
-        <w:rPr>
-          <w:rFonts w:ascii="Times New Roman" w:eastAsia="Times New Roman" w:hAnsi="Times New Roman" w:cs="Times New Roman"/>
-          <w:b/>
-          <w:color w:val="2F5496" w:themeColor="accent1" w:themeShade="BF"/>
-          <w:sz w:val="26"/>
-          <w:lang w:val="en-US"/>
-        </w:rPr>
-      </w:pPr>
-      <w:r>
-        <w:rPr>
-          <w:rFonts w:ascii="Times New Roman" w:hAnsi="Times New Roman" w:cs="Times New Roman"/>
-          <w:b/>
-          <w:color w:val="2F5496" w:themeColor="accent1" w:themeShade="BF"/>
-          <w:sz w:val="26"/>
-          <w:lang w:val="en-US"/>
-        </w:rPr>
-        <w:lastRenderedPageBreak/>
-        <w:t>Results</w:t>
-      </w:r>
-      <w:r>
-        <w:rPr>
-          <w:rFonts w:ascii="Times New Roman" w:eastAsia="Times New Roman" w:hAnsi="Times New Roman" w:cs="Times New Roman"/>
-          <w:b/>
-          <w:color w:val="2F5496" w:themeColor="accent1" w:themeShade="BF"/>
-          <w:sz w:val="26"/>
-          <w:lang w:val="en-US"/>
-        </w:rPr>
-        <w:t xml:space="preserve"> </w:t>
-      </w:r>
-    </w:p>
-    <w:p>
-      <w:pPr>
-        <w:ind w:firstLine="708"/>
-        <w:rPr>
-          <w:rFonts w:ascii="Times New Roman" w:hAnsi="Times New Roman" w:cs="Times New Roman"/>
-          <w:bCs/>
-          <w:sz w:val="24"/>
-          <w:szCs w:val="24"/>
-          <w:lang w:val="en-US"/>
-        </w:rPr>
-      </w:pPr>
-      <w:r>
-        <w:rPr>
-          <w:rFonts w:ascii="Times New Roman" w:hAnsi="Times New Roman" w:cs="Times New Roman"/>
-          <w:bCs/>
-          <w:sz w:val="24"/>
-          <w:szCs w:val="24"/>
-          <w:lang w:val="en-US"/>
-        </w:rPr>
-        <w:t>If we choose to encrypt the famous pangram „The quick brown fox jumps over the lazy dog” with 1</w:t>
-      </w:r>
-      <w:r>
-        <w:rPr>
-          <w:rFonts w:ascii="Times New Roman" w:hAnsi="Times New Roman" w:cs="Times New Roman"/>
-          <w:bCs/>
-          <w:sz w:val="24"/>
-          <w:szCs w:val="24"/>
-          <w:vertAlign w:val="superscript"/>
-          <w:lang w:val="en-US"/>
-        </w:rPr>
-        <w:t>st</w:t>
-      </w:r>
-      <w:r>
-        <w:rPr>
-          <w:rFonts w:ascii="Times New Roman" w:hAnsi="Times New Roman" w:cs="Times New Roman"/>
-          <w:bCs/>
-          <w:sz w:val="24"/>
-          <w:szCs w:val="24"/>
-          <w:lang w:val="en-US"/>
-        </w:rPr>
-        <w:t xml:space="preserve"> </w:t>
-      </w:r>
-      <w:r>
-        <w:rPr>
-          <w:rFonts w:ascii="Times New Roman" w:hAnsi="Times New Roman" w:cs="Times New Roman"/>
-          <w:bCs/>
-          <w:sz w:val="24"/>
-          <w:szCs w:val="24"/>
-          <w:lang w:val="en-US"/>
-        </w:rPr>
-        <w:t>key being 15 and 2</w:t>
-      </w:r>
-      <w:r>
-        <w:rPr>
-          <w:rFonts w:ascii="Times New Roman" w:hAnsi="Times New Roman" w:cs="Times New Roman"/>
-          <w:bCs/>
-          <w:sz w:val="24"/>
-          <w:szCs w:val="24"/>
-          <w:vertAlign w:val="superscript"/>
-          <w:lang w:val="en-US"/>
-        </w:rPr>
-        <w:t>nd</w:t>
-      </w:r>
-      <w:r>
-        <w:rPr>
-          <w:rFonts w:ascii="Times New Roman" w:hAnsi="Times New Roman" w:cs="Times New Roman"/>
-          <w:bCs/>
-          <w:sz w:val="24"/>
-          <w:szCs w:val="24"/>
-          <w:lang w:val="en-US"/>
-        </w:rPr>
-        <w:t xml:space="preserve"> one being SunAndMoon the result</w:t>
-      </w:r>
-      <w:r>
-        <w:rPr>
-          <w:rFonts w:ascii="Times New Roman" w:hAnsi="Times New Roman" w:cs="Times New Roman"/>
-          <w:bCs/>
-          <w:sz w:val="24"/>
-          <w:szCs w:val="24"/>
-          <w:lang w:val="en-US"/>
-        </w:rPr>
-        <w:t xml:space="preserve"> is as follows: </w:t>
-      </w:r>
-    </w:p>
-    <w:p>
-      <w:pPr>
-        <w:ind w:firstLine="708"/>
-        <w:rPr>
-          <w:rFonts w:ascii="Times New Roman" w:hAnsi="Times New Roman" w:cs="Times New Roman"/>
-          <w:bCs/>
-          <w:sz w:val="24"/>
-          <w:szCs w:val="24"/>
-          <w:lang w:val="en-US"/>
-        </w:rPr>
-      </w:pPr>
-      <w:r>
-        <w:rPr>
-          <w:rFonts w:ascii="Times New Roman" w:hAnsi="Times New Roman" w:cs="Times New Roman"/>
-          <w:b/>
-          <w:bCs/>
-          <w:sz w:val="24"/>
-          <w:szCs w:val="24"/>
-          <w:lang w:val="en-US"/>
-        </w:rPr>
-        <w:t>Alphabet</w:t>
-      </w:r>
-      <w:r>
-        <w:rPr>
-          <w:rFonts w:ascii="Times New Roman" w:hAnsi="Times New Roman" w:cs="Times New Roman"/>
-          <w:bCs/>
-          <w:sz w:val="24"/>
-          <w:szCs w:val="24"/>
-          <w:lang w:val="en-US"/>
-        </w:rPr>
-        <w:t xml:space="preserve">: </w:t>
-      </w:r>
-      <w:r>
-        <w:rPr>
-          <w:rFonts w:ascii="Times New Roman" w:hAnsi="Times New Roman" w:cs="Times New Roman"/>
-          <w:bCs/>
-          <w:sz w:val="24"/>
-          <w:szCs w:val="24"/>
-          <w:lang w:val="en-US"/>
-        </w:rPr>
-        <w:t>SUNADMOBCEFGHIJKLPQRTVWXYZ</w:t>
-      </w:r>
-    </w:p>
-    <w:p>
-      <w:pPr>
-        <w:ind w:firstLine="708"/>
-        <w:rPr>
-          <w:rFonts w:cs="Times New Roman"/>
-          <w:bCs/>
-          <w:sz w:val="24"/>
-          <w:szCs w:val="24"/>
-          <w:lang w:val="en-US"/>
-        </w:rPr>
-      </w:pPr>
-      <w:r>
-        <w:rPr>
-          <w:rFonts w:ascii="Times New Roman" w:hAnsi="Times New Roman" w:cs="Times New Roman"/>
-          <w:b/>
-          <w:bCs/>
-          <w:sz w:val="24"/>
-          <w:szCs w:val="24"/>
-          <w:lang w:val="en-US"/>
-        </w:rPr>
-        <w:t>Cryptogram</w:t>
-      </w:r>
-      <w:r>
-        <w:rPr>
-          <w:rFonts w:ascii="Times New Roman" w:hAnsi="Times New Roman" w:cs="Times New Roman"/>
-          <w:bCs/>
-          <w:sz w:val="24"/>
-          <w:szCs w:val="24"/>
-          <w:lang w:val="en-US"/>
-        </w:rPr>
-        <w:t xml:space="preserve">: </w:t>
-      </w:r>
-      <w:r>
-        <w:rPr>
-          <w:rFonts w:ascii="Times New Roman" w:hAnsi="Times New Roman" w:cs="Times New Roman"/>
-          <w:bCs/>
-          <w:sz w:val="24"/>
-          <w:szCs w:val="24"/>
-          <w:lang w:val="en-US"/>
-        </w:rPr>
-        <w:t>JOAHVBNEUISLWDSPCVZGTSKAIJOAFXRQYSM</w:t>
-      </w:r>
-    </w:p>
-    <w:p>
-      <w:pPr>
-        <w:rPr>
-          <w:rFonts w:ascii="Times New Roman" w:hAnsi="Times New Roman" w:cs="Times New Roman"/>
-          <w:b/>
-          <w:bCs/>
-          <w:color w:val="2F5496" w:themeColor="accent1" w:themeShade="BF"/>
-          <w:sz w:val="24"/>
-          <w:szCs w:val="24"/>
-          <w:lang w:val="en-US"/>
-        </w:rPr>
-      </w:pPr>
-    </w:p>
-    <w:p>
-      <w:pPr>
-        <w:jc w:val="center"/>
-        <w:rPr>
-          <w:rFonts w:ascii="Times New Roman" w:eastAsia="Times New Roman" w:hAnsi="Times New Roman" w:cs="Times New Roman"/>
-          <w:sz w:val="24"/>
-          <w:szCs w:val="24"/>
-          <w:lang w:val="en-US"/>
-        </w:rPr>
-      </w:pPr>
-      <w:r>
-        <w:rPr>
-          <w:noProof/>
-          <w:lang w:val="en-US"/>
-        </w:rPr>
-        <w:drawing>
-          <wp:inline distT="0" distB="0" distL="0" distR="0" wp14:anchorId="23611665" wp14:editId="5EA4DF2E">
-            <wp:extent cx="5276190" cy="1761905"/>
-            <wp:effectExtent l="0" t="0" r="1270" b="0"/>
-            <wp:docPr id="9" name="Рисунок 9"/>
-            <wp:cNvGraphicFramePr>
-              <a:graphicFrameLocks xmlns:a="http://schemas.openxmlformats.org/drawingml/2006/main" noChangeAspect="1"/>
-            </wp:cNvGraphicFramePr>
-            <a:graphic xmlns:a="http://schemas.openxmlformats.org/drawingml/2006/main">
-              <a:graphicData uri="http://schemas.openxmlformats.org/drawingml/2006/picture">
-                <pic:pic xmlns:pic="http://schemas.openxmlformats.org/drawingml/2006/picture">
-                  <pic:nvPicPr>
-                    <pic:cNvPr id="1" name=""/>
-                    <pic:cNvPicPr/>
-                  </pic:nvPicPr>
-                  <pic:blipFill>
-                    <a:blip r:embed="rId14"/>
-                    <a:stretch>
-                      <a:fillRect/>
-                    </a:stretch>
-                  </pic:blipFill>
-                  <pic:spPr>
-                    <a:xfrm>
-                      <a:off x="0" y="0"/>
                       <a:ext cx="5276190" cy="1761905"/>
                     </a:xfrm>
                     <a:prstGeom prst="rect">
@@ -3611,7 +3626,7 @@
           <w:sz w:val="24"/>
           <w:lang w:val="en-US"/>
         </w:rPr>
-        <w:t>6</w:t>
+        <w:t>4</w:t>
       </w:r>
       <w:r>
         <w:rPr>
@@ -3812,7 +3827,7 @@
                     <pic:cNvPicPr/>
                   </pic:nvPicPr>
                   <pic:blipFill>
-                    <a:blip r:embed="rId15"/>
+                    <a:blip r:embed="rId13"/>
                     <a:stretch>
                       <a:fillRect/>
                     </a:stretch>
@@ -3876,7 +3891,7 @@
           <w:sz w:val="24"/>
           <w:lang w:val="en-US"/>
         </w:rPr>
-        <w:t>7</w:t>
+        <w:t>5</w:t>
       </w:r>
       <w:r>
         <w:rPr>
@@ -3905,28 +3920,19 @@
     </w:p>
     <w:p>
       <w:pPr>
-        <w:rPr>
-          <w:rFonts w:ascii="Times New Roman" w:hAnsi="Times New Roman" w:cs="Times New Roman"/>
-          <w:sz w:val="24"/>
-          <w:szCs w:val="24"/>
-          <w:lang w:val="en-US"/>
-        </w:rPr>
-      </w:pPr>
-    </w:p>
-    <w:p>
-      <w:pPr>
         <w:pStyle w:val="2"/>
         <w:rPr>
           <w:rFonts w:eastAsia="Times New Roman"/>
           <w:lang w:val="en-US"/>
         </w:rPr>
       </w:pPr>
-      <w:bookmarkStart w:id="6" w:name="_Toc145574635"/>
+      <w:bookmarkStart w:id="7" w:name="_Toc145575903"/>
       <w:r>
         <w:rPr>
           <w:rFonts w:eastAsia="Times New Roman"/>
           <w:lang w:val="en-US"/>
         </w:rPr>
+        <w:lastRenderedPageBreak/>
         <w:t>C</w:t>
       </w:r>
       <w:r>
@@ -3936,7 +3942,7 @@
         </w:rPr>
         <w:t>onclusion</w:t>
       </w:r>
-      <w:bookmarkEnd w:id="6"/>
+      <w:bookmarkEnd w:id="7"/>
     </w:p>
     <w:p>
       <w:pPr>
@@ -3972,17 +3978,7 @@
           <w:sz w:val="24"/>
           <w:szCs w:val="24"/>
         </w:rPr>
-        <w:t xml:space="preserve"> method, we would be</w:t>
-      </w:r>
-      <w:bookmarkStart w:id="7" w:name="_GoBack"/>
-      <w:bookmarkEnd w:id="7"/>
-      <w:r>
-        <w:rPr>
-          <w:rFonts w:ascii="Times New Roman" w:hAnsi="Times New Roman" w:cs="Times New Roman"/>
-          <w:sz w:val="24"/>
-          <w:szCs w:val="24"/>
-        </w:rPr>
-        <w:t xml:space="preserve"> required to examine a staggering 26! * 25 possibilities in order to decipher the message.</w:t>
+        <w:t xml:space="preserve"> method, we would be required to examine a staggering 26! * 25 possibilities in order to decipher the message.</w:t>
       </w:r>
       <w:r>
         <w:rPr>
@@ -4038,7 +4034,7 @@
           <w:lang w:val="en-US"/>
         </w:rPr>
       </w:pPr>
-      <w:bookmarkStart w:id="8" w:name="_Toc145574636"/>
+      <w:bookmarkStart w:id="8" w:name="_Toc145575904"/>
       <w:r>
         <w:rPr>
           <w:rFonts w:eastAsia="Times New Roman"/>
@@ -4062,7 +4058,7 @@
           <w:lang w:val="en-US"/>
         </w:rPr>
       </w:pPr>
-      <w:hyperlink r:id="rId16" w:history="1">
+      <w:hyperlink r:id="rId14" w:history="1">
         <w:r>
           <w:rPr>
             <w:rStyle w:val="aa"/>
@@ -4074,7 +4070,7 @@
       </w:hyperlink>
     </w:p>
     <w:sectPr>
-      <w:footerReference w:type="default" r:id="rId17"/>
+      <w:footerReference w:type="default" r:id="rId15"/>
       <w:pgSz w:w="11906" w:h="16838"/>
       <w:pgMar w:top="720" w:right="720" w:bottom="720" w:left="720" w:header="708" w:footer="708" w:gutter="0"/>
       <w:pgNumType w:start="3"/>
@@ -9707,7 +9703,6 @@
   <w:style w:type="character" w:default="1" w:styleId="a0">
     <w:name w:val="Default Paragraph Font"/>
     <w:uiPriority w:val="1"/>
-    <w:semiHidden/>
     <w:unhideWhenUsed/>
   </w:style>
   <w:style w:type="table" w:default="1" w:styleId="a1">
@@ -10374,7 +10369,7 @@
 </file>
 
 <file path=customXml/itemProps1.xml><?xml version="1.0" encoding="utf-8"?>
-<ds:datastoreItem xmlns:ds="http://schemas.openxmlformats.org/officeDocument/2006/customXml" ds:itemID="{D73854B0-E732-49FF-89A1-6C73A11CB62B}">
+<ds:datastoreItem xmlns:ds="http://schemas.openxmlformats.org/officeDocument/2006/customXml" ds:itemID="{5359ED45-646F-4F74-9671-A25A58B76ACD}">
   <ds:schemaRefs>
     <ds:schemaRef ds:uri="http://schemas.openxmlformats.org/officeDocument/2006/bibliography"/>
   </ds:schemaRefs>
